--- a/Analog-Signal-Components/Attemplifier/Component Measurements/Attemplfier Test set up.docx
+++ b/Analog-Signal-Components/Attemplifier/Component Measurements/Attemplfier Test set up.docx
@@ -219,6 +219,85 @@
       </w:pPr>
       <w:r>
         <w:t>Rate the Attenuator (ok or not ok) based on whether the cyan line decreased as the attenuation increased</w:t>
+      </w:r>
+    </w:p>
+    <w:p>
+      <w:r>
+        <w:br w:type="page"/>
+      </w:r>
+    </w:p>
+    <w:p>
+      <w:pPr>
+        <w:pStyle w:val="ListParagraph"/>
+      </w:pPr>
+      <w:r>
+        <w:rPr>
+          <w:noProof/>
+        </w:rPr>
+        <w:lastRenderedPageBreak/>
+        <w:drawing>
+          <wp:anchor distT="0" distB="0" distL="114300" distR="114300" simplePos="0" relativeHeight="251658240" behindDoc="1" locked="0" layoutInCell="1" allowOverlap="1" wp14:anchorId="10FCDC97" wp14:editId="140E63AB">
+            <wp:simplePos x="0" y="0"/>
+            <wp:positionH relativeFrom="column">
+              <wp:posOffset>-867410</wp:posOffset>
+            </wp:positionH>
+            <wp:positionV relativeFrom="paragraph">
+              <wp:posOffset>945515</wp:posOffset>
+            </wp:positionV>
+            <wp:extent cx="7565390" cy="5674360"/>
+            <wp:effectExtent l="5715" t="0" r="0" b="0"/>
+            <wp:wrapTight wrapText="bothSides">
+              <wp:wrapPolygon edited="0">
+                <wp:start x="16" y="21622"/>
+                <wp:lineTo x="21555" y="21622"/>
+                <wp:lineTo x="21555" y="60"/>
+                <wp:lineTo x="16" y="60"/>
+                <wp:lineTo x="16" y="21622"/>
+              </wp:wrapPolygon>
+            </wp:wrapTight>
+            <wp:docPr id="1" name="Picture 1" descr="A picture containing text, indoor, electronics, computer&#10;&#10;Description automatically generated"/>
+            <wp:cNvGraphicFramePr>
+              <a:graphicFrameLocks xmlns:a="http://schemas.openxmlformats.org/drawingml/2006/main" noChangeAspect="1"/>
+            </wp:cNvGraphicFramePr>
+            <a:graphic xmlns:a="http://schemas.openxmlformats.org/drawingml/2006/main">
+              <a:graphicData uri="http://schemas.openxmlformats.org/drawingml/2006/picture">
+                <pic:pic xmlns:pic="http://schemas.openxmlformats.org/drawingml/2006/picture">
+                  <pic:nvPicPr>
+                    <pic:cNvPr id="1" name="Picture 1" descr="A picture containing text, indoor, electronics, computer&#10;&#10;Description automatically generated"/>
+                    <pic:cNvPicPr/>
+                  </pic:nvPicPr>
+                  <pic:blipFill>
+                    <a:blip r:embed="rId5" cstate="print">
+                      <a:extLst>
+                        <a:ext uri="{28A0092B-C50C-407E-A947-70E740481C1C}">
+                          <a14:useLocalDpi xmlns:a14="http://schemas.microsoft.com/office/drawing/2010/main" val="0"/>
+                        </a:ext>
+                      </a:extLst>
+                    </a:blip>
+                    <a:stretch>
+                      <a:fillRect/>
+                    </a:stretch>
+                  </pic:blipFill>
+                  <pic:spPr>
+                    <a:xfrm rot="5400000">
+                      <a:off x="0" y="0"/>
+                      <a:ext cx="7565390" cy="5674360"/>
+                    </a:xfrm>
+                    <a:prstGeom prst="rect">
+                      <a:avLst/>
+                    </a:prstGeom>
+                  </pic:spPr>
+                </pic:pic>
+              </a:graphicData>
+            </a:graphic>
+            <wp14:sizeRelH relativeFrom="page">
+              <wp14:pctWidth>0</wp14:pctWidth>
+            </wp14:sizeRelH>
+            <wp14:sizeRelV relativeFrom="page">
+              <wp14:pctHeight>0</wp14:pctHeight>
+            </wp14:sizeRelV>
+          </wp:anchor>
+        </w:drawing>
       </w:r>
     </w:p>
     <w:sectPr>

--- a/Analog-Signal-Components/Attemplifier/Component Measurements/Attemplfier Test set up.docx
+++ b/Analog-Signal-Components/Attemplifier/Component Measurements/Attemplfier Test set up.docx
@@ -43,6 +43,18 @@
       </w:pPr>
       <w:r>
         <w:t>Frequency Range: 10 MHz-2 GHz</w:t>
+      </w:r>
+    </w:p>
+    <w:p>
+      <w:pPr>
+        <w:pStyle w:val="ListParagraph"/>
+        <w:numPr>
+          <w:ilvl w:val="0"/>
+          <w:numId w:val="1"/>
+        </w:numPr>
+      </w:pPr>
+      <w:r>
+        <w:t>Set cyan marker to 1 GHz</w:t>
       </w:r>
     </w:p>
     <w:p/>
